--- a/biblestudy/my_papers/docs/aboutCUV-englishnames_version.docx
+++ b/biblestudy/my_papers/docs/aboutCUV-englishnames_version.docx
@@ -17,6 +17,27 @@
           <w:bCs/>
         </w:rPr>
         <w:t>A Bible Study Project</w:t>
+      </w:r>
+      <w:r>
+        <w:rPr>
+          <w:b/>
+          <w:bCs/>
+        </w:rPr>
+        <w:t xml:space="preserve"> </w:t>
+      </w:r>
+      <w:r>
+        <w:rPr>
+          <w:b/>
+          <w:bCs/>
+        </w:rPr>
+        <w:t>Pro</w:t>
+      </w:r>
+      <w:r>
+        <w:rPr>
+          <w:b/>
+          <w:bCs/>
+        </w:rPr>
+        <w:t>posal</w:t>
       </w:r>
     </w:p>
     <w:p>
